--- a/RegistosAuditoria/Histórico/Diagnóstico/ROE_IMP002.docx
+++ b/RegistosAuditoria/Histórico/Diagnóstico/ROE_IMP002.docx
@@ -1,6 +1,6 @@
 
 <file path=word/document.xml><?xml version="1.0" encoding="utf-8"?>
-<w:document xmlns:wpc="http://schemas.microsoft.com/office/word/2010/wordprocessingCanvas" xmlns:mo="http://schemas.microsoft.com/office/mac/office/2008/main" xmlns:mc="http://schemas.openxmlformats.org/markup-compatibility/2006" xmlns:mv="urn:schemas-microsoft-com:mac:vml" xmlns:o="urn:schemas-microsoft-com:office:office" xmlns:r="http://schemas.openxmlformats.org/officeDocument/2006/relationships" xmlns:m="http://schemas.openxmlformats.org/officeDocument/2006/math" xmlns:v="urn:schemas-microsoft-com:vml" xmlns:wp14="http://schemas.microsoft.com/office/word/2010/wordprocessingDrawing" xmlns:wp="http://schemas.openxmlformats.org/drawingml/2006/wordprocessingDrawing" xmlns:w10="urn:schemas-microsoft-com:office:word" xmlns:w="http://schemas.openxmlformats.org/wordprocessingml/2006/main" xmlns:w14="http://schemas.microsoft.com/office/word/2010/wordml" xmlns:w15="http://schemas.microsoft.com/office/word/2012/wordml" xmlns:wpg="http://schemas.microsoft.com/office/word/2010/wordprocessingGroup" xmlns:wpi="http://schemas.microsoft.com/office/word/2010/wordprocessingInk" xmlns:wne="http://schemas.microsoft.com/office/word/2006/wordml" xmlns:wps="http://schemas.microsoft.com/office/word/2010/wordprocessingShape" mc:Ignorable="w14 w15 wp14">
+<w:document xmlns:wpc="http://schemas.microsoft.com/office/word/2010/wordprocessingCanvas" xmlns:cx="http://schemas.microsoft.com/office/drawing/2014/chartex" xmlns:cx1="http://schemas.microsoft.com/office/drawing/2015/9/8/chartex" xmlns:cx2="http://schemas.microsoft.com/office/drawing/2015/10/21/chartex" xmlns:cx3="http://schemas.microsoft.com/office/drawing/2016/5/9/chartex" xmlns:cx4="http://schemas.microsoft.com/office/drawing/2016/5/10/chartex" xmlns:cx5="http://schemas.microsoft.com/office/drawing/2016/5/11/chartex" xmlns:cx6="http://schemas.microsoft.com/office/drawing/2016/5/12/chartex" xmlns:cx7="http://schemas.microsoft.com/office/drawing/2016/5/13/chartex" xmlns:cx8="http://schemas.microsoft.com/office/drawing/2016/5/14/chartex" xmlns:mc="http://schemas.openxmlformats.org/markup-compatibility/2006" xmlns:aink="http://schemas.microsoft.com/office/drawing/2016/ink" xmlns:am3d="http://schemas.microsoft.com/office/drawing/2017/model3d" xmlns:o="urn:schemas-microsoft-com:office:office" xmlns:r="http://schemas.openxmlformats.org/officeDocument/2006/relationships" xmlns:m="http://schemas.openxmlformats.org/officeDocument/2006/math" xmlns:v="urn:schemas-microsoft-com:vml" xmlns:wp14="http://schemas.microsoft.com/office/word/2010/wordprocessingDrawing" xmlns:wp="http://schemas.openxmlformats.org/drawingml/2006/wordprocessingDrawing" xmlns:w10="urn:schemas-microsoft-com:office:word" xmlns:w="http://schemas.openxmlformats.org/wordprocessingml/2006/main" xmlns:w14="http://schemas.microsoft.com/office/word/2010/wordml" xmlns:w15="http://schemas.microsoft.com/office/word/2012/wordml" xmlns:w16cid="http://schemas.microsoft.com/office/word/2016/wordml/cid" xmlns:w16se="http://schemas.microsoft.com/office/word/2015/wordml/symex" xmlns:wpg="http://schemas.microsoft.com/office/word/2010/wordprocessingGroup" xmlns:wpi="http://schemas.microsoft.com/office/word/2010/wordprocessingInk" xmlns:wne="http://schemas.microsoft.com/office/word/2006/wordml" xmlns:wps="http://schemas.microsoft.com/office/word/2010/wordprocessingShape" mc:Ignorable="w14 w15 w16se w16cid wp14">
   <w:body>
     <w:p>
       <w:pPr>
@@ -51,7 +51,7 @@
     </w:p>
     <w:tbl>
       <w:tblPr>
-        <w:tblStyle w:val="TabelacomGrelha1Clara"/>
+        <w:tblStyle w:val="TabeladeGrelha1Clara"/>
         <w:tblW w:w="10485" w:type="dxa"/>
         <w:tblLook w:val="04A0" w:firstRow="1" w:lastRow="0" w:firstColumn="1" w:lastColumn="0" w:noHBand="0" w:noVBand="1"/>
       </w:tblPr>
@@ -135,7 +135,15 @@
                 <w:color w:val="000000" w:themeColor="text1"/>
                 <w:lang w:val="it-IT"/>
               </w:rPr>
-              <w:t xml:space="preserve"> Diagnóstico</w:t>
+              <w:t xml:space="preserve"> Diagno</w:t>
+            </w:r>
+            <w:r>
+              <w:rPr>
+                <w:b w:val="0"/>
+                <w:color w:val="000000" w:themeColor="text1"/>
+                <w:lang w:val="it-IT"/>
+              </w:rPr>
+              <w:t>stico</w:t>
             </w:r>
           </w:p>
           <w:p>
@@ -168,30 +176,7 @@
                 <w:color w:val="000000" w:themeColor="text1"/>
                 <w:lang w:val="it-IT"/>
               </w:rPr>
-              <w:t>2018-03-21</w:t>
-            </w:r>
-          </w:p>
-          <w:p>
-            <w:pPr>
-              <w:rPr>
-                <w:color w:val="000000" w:themeColor="text1"/>
-                <w:lang w:val="it-IT"/>
-              </w:rPr>
-            </w:pPr>
-            <w:r>
-              <w:rPr>
-                <w:color w:val="000000" w:themeColor="text1"/>
-                <w:lang w:val="it-IT"/>
-              </w:rPr>
-              <w:t>AUDITOR:</w:t>
-            </w:r>
-            <w:r>
-              <w:rPr>
-                <w:b w:val="0"/>
-                <w:color w:val="000000" w:themeColor="text1"/>
-                <w:lang w:val="it-IT"/>
-              </w:rPr>
-              <w:t xml:space="preserve"> </w:t>
+              <w:t>2018-</w:t>
             </w:r>
             <w:r>
               <w:rPr>
@@ -200,6 +185,38 @@
                 <w:color w:val="000000" w:themeColor="text1"/>
                 <w:lang w:val="it-IT"/>
               </w:rPr>
+              <w:t>05-04</w:t>
+            </w:r>
+          </w:p>
+          <w:p>
+            <w:pPr>
+              <w:rPr>
+                <w:color w:val="000000" w:themeColor="text1"/>
+                <w:lang w:val="it-IT"/>
+              </w:rPr>
+            </w:pPr>
+            <w:r>
+              <w:rPr>
+                <w:color w:val="000000" w:themeColor="text1"/>
+                <w:lang w:val="it-IT"/>
+              </w:rPr>
+              <w:t>AUDITOR:</w:t>
+            </w:r>
+            <w:r>
+              <w:rPr>
+                <w:b w:val="0"/>
+                <w:color w:val="000000" w:themeColor="text1"/>
+                <w:lang w:val="it-IT"/>
+              </w:rPr>
+              <w:t xml:space="preserve"> </w:t>
+            </w:r>
+            <w:r>
+              <w:rPr>
+                <w:rFonts w:cstheme="minorHAnsi"/>
+                <w:b w:val="0"/>
+                <w:color w:val="000000" w:themeColor="text1"/>
+                <w:lang w:val="it-IT"/>
+              </w:rPr>
               <w:t>Marta Martinho</w:t>
             </w:r>
           </w:p>
@@ -234,17 +251,15 @@
                 <w:rFonts w:cstheme="minorHAnsi"/>
                 <w:color w:val="000000" w:themeColor="text1"/>
               </w:rPr>
-              <w:t>2018-03-</w:t>
+              <w:t>2018-</w:t>
             </w:r>
             <w:r>
               <w:rPr>
                 <w:rFonts w:cstheme="minorHAnsi"/>
                 <w:color w:val="000000" w:themeColor="text1"/>
               </w:rPr>
-              <w:t>21</w:t>
-            </w:r>
-            <w:bookmarkStart w:id="0" w:name="_GoBack"/>
-            <w:bookmarkEnd w:id="0"/>
+              <w:t>05-04</w:t>
+            </w:r>
           </w:p>
           <w:p>
             <w:pPr>
@@ -272,7 +287,14 @@
                 <w:rFonts w:cstheme="minorHAnsi"/>
                 <w:color w:val="000000" w:themeColor="text1"/>
               </w:rPr>
-              <w:t>2018-03-21</w:t>
+              <w:t>2018-</w:t>
+            </w:r>
+            <w:r>
+              <w:rPr>
+                <w:rFonts w:cstheme="minorHAnsi"/>
+                <w:color w:val="000000" w:themeColor="text1"/>
+              </w:rPr>
+              <w:t>05-04</w:t>
             </w:r>
           </w:p>
           <w:p>
@@ -421,7 +443,15 @@
                 <w:color w:val="000000" w:themeColor="text1"/>
                 <w:lang w:val="it-IT"/>
               </w:rPr>
-              <w:t>2018-03-21</w:t>
+              <w:t>2018-</w:t>
+            </w:r>
+            <w:r>
+              <w:rPr>
+                <w:rFonts w:cstheme="minorHAnsi"/>
+                <w:color w:val="000000" w:themeColor="text1"/>
+                <w:lang w:val="it-IT"/>
+              </w:rPr>
+              <w:t>05-04</w:t>
             </w:r>
           </w:p>
           <w:p>
@@ -486,7 +516,7 @@
                 </w:ffData>
               </w:fldChar>
             </w:r>
-            <w:bookmarkStart w:id="1" w:name="Marcar3"/>
+            <w:bookmarkStart w:id="0" w:name="Marcar3"/>
             <w:r>
               <w:rPr>
                 <w:color w:val="000000" w:themeColor="text1"/>
@@ -510,7 +540,7 @@
               </w:rPr>
               <w:fldChar w:fldCharType="end"/>
             </w:r>
-            <w:bookmarkEnd w:id="1"/>
+            <w:bookmarkEnd w:id="0"/>
             <w:r>
               <w:rPr>
                 <w:color w:val="000000" w:themeColor="text1"/>
@@ -647,6 +677,12 @@
               </w:rPr>
               <w:t xml:space="preserve">DATA COMPRA: </w:t>
             </w:r>
+            <w:r>
+              <w:rPr>
+                <w:color w:val="000000" w:themeColor="text1"/>
+              </w:rPr>
+              <w:t>Desconhecido</w:t>
+            </w:r>
           </w:p>
           <w:p>
             <w:pPr>
@@ -747,7 +783,7 @@
               <w:rPr>
                 <w:color w:val="000000" w:themeColor="text1"/>
               </w:rPr>
-              <w:t>HP Laserjet P2055Dn</w:t>
+              <w:t>HP Central</w:t>
             </w:r>
           </w:p>
         </w:tc>
@@ -779,7 +815,21 @@
               <w:rPr>
                 <w:color w:val="000000" w:themeColor="text1"/>
               </w:rPr>
-              <w:t>HP Laserjet P2055Dn</w:t>
+              <w:t xml:space="preserve">HP </w:t>
+            </w:r>
+            <w:proofErr w:type="spellStart"/>
+            <w:r>
+              <w:rPr>
+                <w:color w:val="000000" w:themeColor="text1"/>
+              </w:rPr>
+              <w:t>LaserJet</w:t>
+            </w:r>
+            <w:proofErr w:type="spellEnd"/>
+            <w:r>
+              <w:rPr>
+                <w:color w:val="000000" w:themeColor="text1"/>
+              </w:rPr>
+              <w:t xml:space="preserve"> M2727NF MFP</w:t>
             </w:r>
           </w:p>
         </w:tc>
@@ -805,13 +855,13 @@
               <w:rPr>
                 <w:color w:val="000000" w:themeColor="text1"/>
               </w:rPr>
-              <w:t xml:space="preserve">TIPO DE LIGAÇÃO AO SISTEMA: </w:t>
-            </w:r>
-            <w:r>
-              <w:rPr>
-                <w:color w:val="000000" w:themeColor="text1"/>
-              </w:rPr>
-              <w:t>Rede</w:t>
+              <w:t xml:space="preserve">TIPO DE IMPRESSORA: </w:t>
+            </w:r>
+            <w:r>
+              <w:rPr>
+                <w:color w:val="000000" w:themeColor="text1"/>
+              </w:rPr>
+              <w:t>Multifunções</w:t>
             </w:r>
           </w:p>
         </w:tc>
@@ -837,13 +887,13 @@
               <w:rPr>
                 <w:color w:val="000000" w:themeColor="text1"/>
               </w:rPr>
-              <w:t xml:space="preserve">TIPO DE IMPRESSORA: </w:t>
-            </w:r>
-            <w:r>
-              <w:rPr>
-                <w:color w:val="000000" w:themeColor="text1"/>
-              </w:rPr>
-              <w:t>Impressora</w:t>
+              <w:t xml:space="preserve">TECNOLOGIA: </w:t>
+            </w:r>
+            <w:r>
+              <w:rPr>
+                <w:color w:val="000000" w:themeColor="text1"/>
+              </w:rPr>
+              <w:t>Laser</w:t>
             </w:r>
           </w:p>
         </w:tc>
@@ -861,22 +911,49 @@
           </w:tcPr>
           <w:p>
             <w:pPr>
-              <w:rPr>
-                <w:color w:val="000000" w:themeColor="text1"/>
-              </w:rPr>
-            </w:pPr>
-            <w:r>
-              <w:rPr>
-                <w:color w:val="000000" w:themeColor="text1"/>
-              </w:rPr>
-              <w:t xml:space="preserve">TECNOLOGIA: </w:t>
-            </w:r>
-            <w:r>
-              <w:rPr>
-                <w:color w:val="000000" w:themeColor="text1"/>
-              </w:rPr>
-              <w:t>Laser</w:t>
-            </w:r>
+              <w:jc w:val="left"/>
+              <w:rPr>
+                <w:color w:val="000000" w:themeColor="text1"/>
+              </w:rPr>
+            </w:pPr>
+            <w:r>
+              <w:rPr>
+                <w:color w:val="000000" w:themeColor="text1"/>
+              </w:rPr>
+              <w:t xml:space="preserve">INTERFACES DISPONÍVEIS: </w:t>
+            </w:r>
+            <w:r>
+              <w:rPr>
+                <w:color w:val="000000" w:themeColor="text1"/>
+              </w:rPr>
+              <w:t>LAN</w:t>
+            </w:r>
+            <w:r>
+              <w:rPr>
+                <w:color w:val="000000" w:themeColor="text1"/>
+              </w:rPr>
+              <w:t xml:space="preserve"> </w:t>
+            </w:r>
+            <w:proofErr w:type="gramStart"/>
+            <w:r>
+              <w:rPr>
+                <w:color w:val="000000" w:themeColor="text1"/>
+              </w:rPr>
+              <w:t xml:space="preserve">e </w:t>
+            </w:r>
+            <w:r>
+              <w:rPr>
+                <w:color w:val="000000" w:themeColor="text1"/>
+              </w:rPr>
+              <w:t xml:space="preserve"> </w:t>
+            </w:r>
+            <w:r>
+              <w:rPr>
+                <w:color w:val="000000" w:themeColor="text1"/>
+              </w:rPr>
+              <w:t>USB</w:t>
+            </w:r>
+            <w:proofErr w:type="gramEnd"/>
           </w:p>
         </w:tc>
       </w:tr>
@@ -893,21 +970,22 @@
           </w:tcPr>
           <w:p>
             <w:pPr>
-              <w:rPr>
-                <w:color w:val="000000" w:themeColor="text1"/>
-              </w:rPr>
-            </w:pPr>
-            <w:r>
-              <w:rPr>
-                <w:color w:val="000000" w:themeColor="text1"/>
-              </w:rPr>
-              <w:t xml:space="preserve">INTERFACES DE COMUNICAÇÃO: </w:t>
-            </w:r>
-            <w:r>
-              <w:rPr>
-                <w:color w:val="000000" w:themeColor="text1"/>
-              </w:rPr>
-              <w:t>Ethernet e USB</w:t>
+              <w:jc w:val="left"/>
+              <w:rPr>
+                <w:color w:val="000000" w:themeColor="text1"/>
+              </w:rPr>
+            </w:pPr>
+            <w:r>
+              <w:rPr>
+                <w:color w:val="000000" w:themeColor="text1"/>
+              </w:rPr>
+              <w:t xml:space="preserve">INTERFACE ATUAL: </w:t>
+            </w:r>
+            <w:r>
+              <w:rPr>
+                <w:color w:val="000000" w:themeColor="text1"/>
+              </w:rPr>
+              <w:t>LAN</w:t>
             </w:r>
           </w:p>
         </w:tc>
@@ -933,13 +1011,58 @@
               <w:rPr>
                 <w:color w:val="000000" w:themeColor="text1"/>
               </w:rPr>
+              <w:t xml:space="preserve">LEITOR DE USB OU CARTÕES: </w:t>
+            </w:r>
+            <w:r>
+              <w:rPr>
+                <w:color w:val="000000" w:themeColor="text1"/>
+              </w:rPr>
+              <w:t>Não existem</w:t>
+            </w:r>
+            <w:r>
+              <w:rPr>
+                <w:color w:val="000000" w:themeColor="text1"/>
+              </w:rPr>
+              <w:t xml:space="preserve"> </w:t>
+            </w:r>
+          </w:p>
+        </w:tc>
+      </w:tr>
+      <w:tr>
+        <w:tc>
+          <w:tcPr>
+            <w:tcW w:w="10338" w:type="dxa"/>
+            <w:gridSpan w:val="3"/>
+            <w:tcBorders>
+              <w:top w:val="single" w:sz="4" w:space="0" w:color="AEAAAA" w:themeColor="background2" w:themeShade="BF"/>
+              <w:bottom w:val="single" w:sz="4" w:space="0" w:color="AEAAAA" w:themeColor="background2" w:themeShade="BF"/>
+            </w:tcBorders>
+            <w:shd w:val="clear" w:color="auto" w:fill="FFFFFF" w:themeFill="background1"/>
+          </w:tcPr>
+          <w:p>
+            <w:pPr>
+              <w:rPr>
+                <w:color w:val="000000" w:themeColor="text1"/>
+              </w:rPr>
+            </w:pPr>
+            <w:r>
+              <w:rPr>
+                <w:color w:val="000000" w:themeColor="text1"/>
+              </w:rPr>
               <w:t xml:space="preserve">COR: </w:t>
             </w:r>
             <w:r>
               <w:rPr>
-                <w:color w:val="000000" w:themeColor="text1"/>
-              </w:rPr>
-              <w:t>Sim</w:t>
+                <w:strike/>
+                <w:color w:val="000000" w:themeColor="text1"/>
+              </w:rPr>
+              <w:t>SIM</w:t>
+            </w:r>
+            <w:r>
+              <w:rPr>
+                <w:color w:val="000000" w:themeColor="text1"/>
+              </w:rPr>
+              <w:t>/NÃO</w:t>
             </w:r>
           </w:p>
         </w:tc>
@@ -973,11 +1096,17 @@
             </w:r>
             <w:r>
               <w:rPr>
-                <w:rFonts w:eastAsia="Times New Roman"/>
-                <w:color w:val="000000" w:themeColor="text1"/>
-                <w:shd w:val="clear" w:color="auto" w:fill="FFFFFF"/>
-              </w:rPr>
-              <w:t>20120131</w:t>
+                <w:color w:val="000000" w:themeColor="text1"/>
+              </w:rPr>
+              <w:t>20071203</w:t>
+            </w:r>
+            <w:bookmarkStart w:id="1" w:name="_GoBack"/>
+            <w:bookmarkEnd w:id="1"/>
+            <w:r>
+              <w:rPr>
+                <w:color w:val="000000" w:themeColor="text1"/>
+              </w:rPr>
+              <w:t xml:space="preserve"> (desatualizado 20140702)</w:t>
             </w:r>
           </w:p>
         </w:tc>
@@ -1009,13 +1138,7 @@
               <w:rPr>
                 <w:color w:val="000000" w:themeColor="text1"/>
               </w:rPr>
-              <w:t>192.1168.1.250</w:t>
-            </w:r>
-            <w:r>
-              <w:rPr>
-                <w:color w:val="000000" w:themeColor="text1"/>
-              </w:rPr>
-              <w:t xml:space="preserve"> (dinâmico)</w:t>
+              <w:t>192.168.1.68 (estático)</w:t>
             </w:r>
           </w:p>
         </w:tc>
@@ -1033,6 +1156,39 @@
           </w:tcPr>
           <w:p>
             <w:pPr>
+              <w:rPr>
+                <w:color w:val="000000" w:themeColor="text1"/>
+              </w:rPr>
+            </w:pPr>
+            <w:r>
+              <w:rPr>
+                <w:color w:val="000000" w:themeColor="text1"/>
+              </w:rPr>
+              <w:t>IP ESTATICO: SIM/</w:t>
+            </w:r>
+            <w:r>
+              <w:rPr>
+                <w:strike/>
+                <w:color w:val="000000" w:themeColor="text1"/>
+              </w:rPr>
+              <w:t>NÃO</w:t>
+            </w:r>
+          </w:p>
+        </w:tc>
+      </w:tr>
+      <w:tr>
+        <w:tc>
+          <w:tcPr>
+            <w:tcW w:w="10338" w:type="dxa"/>
+            <w:gridSpan w:val="3"/>
+            <w:tcBorders>
+              <w:top w:val="single" w:sz="4" w:space="0" w:color="AEAAAA" w:themeColor="background2" w:themeShade="BF"/>
+              <w:bottom w:val="single" w:sz="4" w:space="0" w:color="AEAAAA" w:themeColor="background2" w:themeShade="BF"/>
+            </w:tcBorders>
+            <w:shd w:val="clear" w:color="auto" w:fill="FFFFFF" w:themeFill="background1"/>
+          </w:tcPr>
+          <w:p>
+            <w:pPr>
               <w:jc w:val="left"/>
               <w:rPr>
                 <w:color w:val="000000" w:themeColor="text1"/>
@@ -1048,7 +1204,13 @@
               <w:rPr>
                 <w:color w:val="000000" w:themeColor="text1"/>
               </w:rPr>
-              <w:t>EMP001.DEP001</w:t>
+              <w:t>EMP001.DEP00</w:t>
+            </w:r>
+            <w:r>
+              <w:rPr>
+                <w:color w:val="000000" w:themeColor="text1"/>
+              </w:rPr>
+              <w:t>1</w:t>
             </w:r>
           </w:p>
         </w:tc>
@@ -1157,7 +1319,7 @@
               <w:rPr>
                 <w:color w:val="000000" w:themeColor="text1"/>
               </w:rPr>
-              <w:t>PAR001</w:t>
+              <w:t>PAR00</w:t>
             </w:r>
           </w:p>
           <w:p>
@@ -1387,24 +1549,6 @@
               </w:rPr>
               <w:t xml:space="preserve">NOME: </w:t>
             </w:r>
-            <w:r>
-              <w:rPr>
-                <w:color w:val="000000" w:themeColor="text1"/>
-              </w:rPr>
-              <w:t>X</w:t>
-            </w:r>
-            <w:r>
-              <w:rPr>
-                <w:color w:val="000000" w:themeColor="text1"/>
-              </w:rPr>
-              <w:t xml:space="preserve"> TIC</w:t>
-            </w:r>
-            <w:r>
-              <w:rPr>
-                <w:color w:val="000000" w:themeColor="text1"/>
-              </w:rPr>
-              <w:t xml:space="preserve"> - Tecnologia, Informática e Computadores, Lda.</w:t>
-            </w:r>
           </w:p>
         </w:tc>
       </w:tr>
@@ -1526,12 +1670,6 @@
                 <w:color w:val="000000" w:themeColor="text1"/>
               </w:rPr>
               <w:t xml:space="preserve">CONTACTOS: </w:t>
-            </w:r>
-            <w:r>
-              <w:rPr>
-                <w:color w:val="000000" w:themeColor="text1"/>
-              </w:rPr>
-              <w:t>253823453</w:t>
             </w:r>
           </w:p>
         </w:tc>
@@ -1917,7 +2055,7 @@
 </file>
 
 <file path=word/styles.xml><?xml version="1.0" encoding="utf-8"?>
-<w:styles xmlns:mc="http://schemas.openxmlformats.org/markup-compatibility/2006" xmlns:r="http://schemas.openxmlformats.org/officeDocument/2006/relationships" xmlns:w="http://schemas.openxmlformats.org/wordprocessingml/2006/main" xmlns:w14="http://schemas.microsoft.com/office/word/2010/wordml" xmlns:w15="http://schemas.microsoft.com/office/word/2012/wordml" mc:Ignorable="w14 w15">
+<w:styles xmlns:mc="http://schemas.openxmlformats.org/markup-compatibility/2006" xmlns:r="http://schemas.openxmlformats.org/officeDocument/2006/relationships" xmlns:w="http://schemas.openxmlformats.org/wordprocessingml/2006/main" xmlns:w14="http://schemas.microsoft.com/office/word/2010/wordml" xmlns:w15="http://schemas.microsoft.com/office/word/2012/wordml" xmlns:w16cid="http://schemas.microsoft.com/office/word/2016/wordml/cid" xmlns:w16se="http://schemas.microsoft.com/office/word/2015/wordml/symex" mc:Ignorable="w14 w15 w16se w16cid">
   <w:docDefaults>
     <w:rPrDefault>
       <w:rPr>
@@ -1929,7 +2067,7 @@
     </w:rPrDefault>
     <w:pPrDefault/>
   </w:docDefaults>
-  <w:latentStyles w:defLockedState="0" w:defUIPriority="99" w:defSemiHidden="0" w:defUnhideWhenUsed="0" w:defQFormat="0" w:count="382">
+  <w:latentStyles w:defLockedState="0" w:defUIPriority="99" w:defSemiHidden="0" w:defUnhideWhenUsed="0" w:defQFormat="0" w:count="375">
     <w:lsdException w:name="Normal" w:uiPriority="0" w:qFormat="1"/>
     <w:lsdException w:name="heading 1" w:uiPriority="9" w:qFormat="1"/>
     <w:lsdException w:name="heading 2" w:semiHidden="1" w:uiPriority="9" w:unhideWhenUsed="1" w:qFormat="1"/>
@@ -2355,7 +2493,6 @@
       <w:szCs w:val="22"/>
     </w:rPr>
     <w:tblPr>
-      <w:tblInd w:w="0" w:type="dxa"/>
       <w:tblBorders>
         <w:top w:val="single" w:sz="4" w:space="0" w:color="auto"/>
         <w:left w:val="single" w:sz="4" w:space="0" w:color="auto"/>
@@ -2364,15 +2501,9 @@
         <w:insideH w:val="single" w:sz="4" w:space="0" w:color="auto"/>
         <w:insideV w:val="single" w:sz="4" w:space="0" w:color="auto"/>
       </w:tblBorders>
-      <w:tblCellMar>
-        <w:top w:w="0" w:type="dxa"/>
-        <w:left w:w="108" w:type="dxa"/>
-        <w:bottom w:w="0" w:type="dxa"/>
-        <w:right w:w="108" w:type="dxa"/>
-      </w:tblCellMar>
     </w:tblPr>
   </w:style>
-  <w:style w:type="table" w:styleId="TabelacomGrelha1Clara">
+  <w:style w:type="table" w:styleId="TabeladeGrelha1Clara">
     <w:name w:val="Grid Table 1 Light"/>
     <w:basedOn w:val="Tabelanormal"/>
     <w:uiPriority w:val="46"/>
@@ -2384,7 +2515,6 @@
     <w:tblPr>
       <w:tblStyleRowBandSize w:val="1"/>
       <w:tblStyleColBandSize w:val="1"/>
-      <w:tblInd w:w="0" w:type="dxa"/>
       <w:tblBorders>
         <w:top w:val="single" w:sz="4" w:space="0" w:color="999999" w:themeColor="text1" w:themeTint="66"/>
         <w:left w:val="single" w:sz="4" w:space="0" w:color="999999" w:themeColor="text1" w:themeTint="66"/>
@@ -2393,12 +2523,6 @@
         <w:insideH w:val="single" w:sz="4" w:space="0" w:color="999999" w:themeColor="text1" w:themeTint="66"/>
         <w:insideV w:val="single" w:sz="4" w:space="0" w:color="999999" w:themeColor="text1" w:themeTint="66"/>
       </w:tblBorders>
-      <w:tblCellMar>
-        <w:top w:w="0" w:type="dxa"/>
-        <w:left w:w="108" w:type="dxa"/>
-        <w:bottom w:w="0" w:type="dxa"/>
-        <w:right w:w="108" w:type="dxa"/>
-      </w:tblCellMar>
     </w:tblPr>
     <w:tblStylePr w:type="firstRow">
       <w:rPr>
